--- a/DI/Дз/Дз2.docx
+++ b/DI/Дз/Дз2.docx
@@ -11,11 +11,319 @@
       </w:r>
     </w:p>
     <w:p>
-      <w:r>
-        <w:t>№1</w:t>
-      </w:r>
-    </w:p>
-    <w:p>
+      <w:pPr>
+        <w:jc w:val="center"/>
+      </w:pPr>
+      <w:r>
+        <w:t>Определения</w:t>
+      </w:r>
+    </w:p>
+    <w:p>
+      <w:r>
+        <w:t>?</w:t>
+      </w:r>
+      <w:proofErr w:type="gramStart"/>
+      <w:r>
+        <w:t>1)</w:t>
+      </w:r>
+      <w:r>
+        <w:t>Определения</w:t>
+      </w:r>
+      <w:proofErr w:type="gramEnd"/>
+      <w:r>
+        <w:t xml:space="preserve"> отношения на множествах - свойства различных множеств и их взаимосвязи. На пример их делимость, подобие.</w:t>
+      </w:r>
+    </w:p>
+    <w:p>
+      <w:r>
+        <w:t>2)Определение бинарного отношения - отношение между двумя множествами, всякое подмножество декартового произведения.</w:t>
+      </w:r>
+    </w:p>
+    <w:p>
+      <w:pPr>
+        <w:rPr>
+          <w:lang w:val="en-US"/>
+        </w:rPr>
+      </w:pPr>
+      <w:r>
+        <w:t>3)</w:t>
+      </w:r>
+      <w:r>
+        <w:t xml:space="preserve">Способы задать бинарное </w:t>
+      </w:r>
+      <w:proofErr w:type="gramStart"/>
+      <w:r>
+        <w:t xml:space="preserve">отношение </w:t>
+      </w:r>
+      <w:r>
+        <w:rPr>
+          <w:lang w:val="en-US"/>
+        </w:rPr>
+        <w:t>:</w:t>
+      </w:r>
+      <w:proofErr w:type="gramEnd"/>
+    </w:p>
+    <w:p>
+      <w:pPr>
+        <w:pStyle w:val="a3"/>
+        <w:numPr>
+          <w:ilvl w:val="0"/>
+          <w:numId w:val="2"/>
+        </w:numPr>
+        <w:rPr>
+          <w:lang w:val="en-US"/>
+        </w:rPr>
+      </w:pPr>
+      <w:r>
+        <w:t>Перечислением</w:t>
+      </w:r>
+    </w:p>
+    <w:p>
+      <w:pPr>
+        <w:pStyle w:val="a3"/>
+        <w:numPr>
+          <w:ilvl w:val="0"/>
+          <w:numId w:val="2"/>
+        </w:numPr>
+        <w:rPr>
+          <w:lang w:val="en-US"/>
+        </w:rPr>
+      </w:pPr>
+      <w:r>
+        <w:t>Графически</w:t>
+      </w:r>
+    </w:p>
+    <w:p>
+      <w:pPr>
+        <w:pStyle w:val="a3"/>
+        <w:numPr>
+          <w:ilvl w:val="0"/>
+          <w:numId w:val="2"/>
+        </w:numPr>
+        <w:rPr>
+          <w:lang w:val="en-US"/>
+        </w:rPr>
+      </w:pPr>
+      <w:r>
+        <w:t>Матричным способом</w:t>
+      </w:r>
+    </w:p>
+    <w:p>
+      <w:pPr>
+        <w:pStyle w:val="a3"/>
+        <w:numPr>
+          <w:ilvl w:val="0"/>
+          <w:numId w:val="2"/>
+        </w:numPr>
+        <w:rPr>
+          <w:lang w:val="en-US"/>
+        </w:rPr>
+      </w:pPr>
+      <w:r>
+        <w:t>Множеством</w:t>
+      </w:r>
+    </w:p>
+    <w:p>
+      <w:r>
+        <w:t>?</w:t>
+      </w:r>
+      <w:proofErr w:type="gramStart"/>
+      <w:r>
+        <w:t>4)Область</w:t>
+      </w:r>
+      <w:proofErr w:type="gramEnd"/>
+      <w:r>
+        <w:t xml:space="preserve"> определения и область значения отношения</w:t>
+      </w:r>
+    </w:p>
+    <w:p>
+      <w:r>
+        <w:t xml:space="preserve">Пусть </w:t>
+      </w:r>
+    </w:p>
+    <w:p>
+      <w:r>
+        <w:t xml:space="preserve">Область определения </w:t>
+      </w:r>
+      <w:r>
+        <w:rPr>
+          <w:lang w:val="en-US"/>
+        </w:rPr>
+        <w:t>D</w:t>
+      </w:r>
+      <w:r>
+        <w:t>(</w:t>
+      </w:r>
+      <w:r>
+        <w:rPr>
+          <w:lang w:val="en-US"/>
+        </w:rPr>
+        <w:t>R</w:t>
+      </w:r>
+      <w:r>
+        <w:t>)=</w:t>
+      </w:r>
+    </w:p>
+    <w:p>
+      <w:pPr>
+        <w:rPr>
+          <w:rFonts w:ascii="Cambria Math" w:hAnsi="Cambria Math" w:cs="Cambria Math"/>
+          <w:bCs/>
+          <w:color w:val="333333"/>
+          <w:shd w:val="clear" w:color="auto" w:fill="FFFFFF"/>
+        </w:rPr>
+      </w:pPr>
+      <w:r>
+        <w:t>5)Обратное отношение</w:t>
+      </w:r>
+      <w:r>
+        <w:t xml:space="preserve"> - </w:t>
+      </w:r>
+      <w:r>
+        <w:rPr>
+          <w:lang w:val="en-US"/>
+        </w:rPr>
+        <w:t>R</w:t>
+      </w:r>
+      <w:r>
+        <w:rPr>
+          <w:vertAlign w:val="superscript"/>
+        </w:rPr>
+        <w:t>-1</w:t>
+      </w:r>
+      <w:proofErr w:type="gramStart"/>
+      <w:r>
+        <w:t>={</w:t>
+      </w:r>
+      <w:proofErr w:type="gramEnd"/>
+      <w:r>
+        <w:t>(</w:t>
+      </w:r>
+      <w:r>
+        <w:rPr>
+          <w:lang w:val="en-US"/>
+        </w:rPr>
+        <w:t>x</w:t>
+      </w:r>
+      <w:r>
+        <w:t xml:space="preserve">, </w:t>
+      </w:r>
+      <w:r>
+        <w:rPr>
+          <w:lang w:val="en-US"/>
+        </w:rPr>
+        <w:t>y</w:t>
+      </w:r>
+      <w:r>
+        <w:t>)|(</w:t>
+      </w:r>
+      <w:r>
+        <w:rPr>
+          <w:lang w:val="en-US"/>
+        </w:rPr>
+        <w:t>y</w:t>
+      </w:r>
+      <w:r>
+        <w:t xml:space="preserve">, </w:t>
+      </w:r>
+      <w:r>
+        <w:rPr>
+          <w:lang w:val="en-US"/>
+        </w:rPr>
+        <w:t>x</w:t>
+      </w:r>
+      <w:r>
+        <w:t>)</w:t>
+      </w:r>
+      <w:r>
+        <w:rPr>
+          <w:rFonts w:ascii="Cambria Math" w:hAnsi="Cambria Math" w:cs="Cambria Math"/>
+          <w:b/>
+          <w:bCs/>
+          <w:color w:val="333333"/>
+          <w:sz w:val="42"/>
+          <w:szCs w:val="42"/>
+          <w:shd w:val="clear" w:color="auto" w:fill="FFFFFF"/>
+        </w:rPr>
+        <w:t xml:space="preserve"> </w:t>
+      </w:r>
+      <w:r>
+        <w:rPr>
+          <w:rFonts w:ascii="Cambria Math" w:hAnsi="Cambria Math" w:cs="Cambria Math"/>
+          <w:bCs/>
+          <w:color w:val="333333"/>
+          <w:shd w:val="clear" w:color="auto" w:fill="FFFFFF"/>
+        </w:rPr>
+        <w:t>∈</w:t>
+      </w:r>
+      <w:r>
+        <w:rPr>
+          <w:rFonts w:ascii="Cambria Math" w:hAnsi="Cambria Math" w:cs="Cambria Math"/>
+          <w:bCs/>
+          <w:color w:val="333333"/>
+          <w:shd w:val="clear" w:color="auto" w:fill="FFFFFF"/>
+        </w:rPr>
+        <w:t xml:space="preserve"> </w:t>
+      </w:r>
+      <w:r>
+        <w:rPr>
+          <w:rFonts w:ascii="Cambria Math" w:hAnsi="Cambria Math" w:cs="Cambria Math"/>
+          <w:bCs/>
+          <w:color w:val="333333"/>
+          <w:shd w:val="clear" w:color="auto" w:fill="FFFFFF"/>
+          <w:lang w:val="en-US"/>
+        </w:rPr>
+        <w:t>R</w:t>
+      </w:r>
+      <w:r>
+        <w:rPr>
+          <w:rFonts w:ascii="Cambria Math" w:hAnsi="Cambria Math" w:cs="Cambria Math"/>
+          <w:bCs/>
+          <w:color w:val="333333"/>
+          <w:shd w:val="clear" w:color="auto" w:fill="FFFFFF"/>
+        </w:rPr>
+        <w:t>}</w:t>
+      </w:r>
+    </w:p>
+    <w:p>
+      <w:pPr>
+        <w:rPr>
+          <w:shd w:val="clear" w:color="auto" w:fill="FFFFFF"/>
+        </w:rPr>
+      </w:pPr>
+      <w:r>
+        <w:rPr>
+          <w:shd w:val="clear" w:color="auto" w:fill="FFFFFF"/>
+        </w:rPr>
+        <w:t>?</w:t>
+      </w:r>
+      <w:r>
+        <w:rPr>
+          <w:shd w:val="clear" w:color="auto" w:fill="FFFFFF"/>
+        </w:rPr>
+        <w:t xml:space="preserve">6) Композиция отношений </w:t>
+      </w:r>
+      <w:r>
+        <w:rPr>
+          <w:shd w:val="clear" w:color="auto" w:fill="FFFFFF"/>
+          <w:lang w:val="en-US"/>
+        </w:rPr>
+        <w:t xml:space="preserve">- </w:t>
+      </w:r>
+      <w:r>
+        <w:rPr>
+          <w:shd w:val="clear" w:color="auto" w:fill="FFFFFF"/>
+        </w:rPr>
+        <w:t>отношение агрегации</w:t>
+      </w:r>
+    </w:p>
+    <w:p>
+      <w:r>
+        <w:rPr>
+          <w:shd w:val="clear" w:color="auto" w:fill="FFFFFF"/>
+        </w:rPr>
+        <w:t>7)Теорема об ассоциативности композиции отношений</w:t>
+      </w:r>
       <w:bookmarkStart w:id="0" w:name="_GoBack"/>
       <w:bookmarkEnd w:id="0"/>
     </w:p>
@@ -27,6 +335,243 @@
     </w:sectPr>
   </w:body>
 </w:document>
+</file>
+
+<file path=word/numbering.xml><?xml version="1.0" encoding="utf-8"?>
+<w:numbering xmlns:wpc="http://schemas.microsoft.com/office/word/2010/wordprocessingCanvas" xmlns:cx="http://schemas.microsoft.com/office/drawing/2014/chartex" xmlns:mc="http://schemas.openxmlformats.org/markup-compatibility/2006" xmlns:o="urn:schemas-microsoft-com:office:office" xmlns:r="http://schemas.openxmlformats.org/officeDocument/2006/relationships" xmlns:m="http://schemas.openxmlformats.org/officeDocument/2006/math" xmlns:v="urn:schemas-microsoft-com:vml" xmlns:wp14="http://schemas.microsoft.com/office/word/2010/wordprocessingDrawing" xmlns:wp="http://schemas.openxmlformats.org/drawingml/2006/wordprocessingDrawing" xmlns:w10="urn:schemas-microsoft-com:office:word" xmlns:w="http://schemas.openxmlformats.org/wordprocessingml/2006/main" xmlns:w14="http://schemas.microsoft.com/office/word/2010/wordml" xmlns:w15="http://schemas.microsoft.com/office/word/2012/wordml" xmlns:w16se="http://schemas.microsoft.com/office/word/2015/wordml/symex" xmlns:wpg="http://schemas.microsoft.com/office/word/2010/wordprocessingGroup" xmlns:wpi="http://schemas.microsoft.com/office/word/2010/wordprocessingInk" xmlns:wne="http://schemas.microsoft.com/office/word/2006/wordml" xmlns:wps="http://schemas.microsoft.com/office/word/2010/wordprocessingShape" mc:Ignorable="w14 w15 w16se wp14">
+  <w:abstractNum w:abstractNumId="0" w15:restartNumberingAfterBreak="0">
+    <w:nsid w:val="130B4F19"/>
+    <w:multiLevelType w:val="hybridMultilevel"/>
+    <w:tmpl w:val="51C685CC"/>
+    <w:lvl w:ilvl="0" w:tplc="04190001">
+      <w:start w:val="1"/>
+      <w:numFmt w:val="bullet"/>
+      <w:lvlText w:val=""/>
+      <w:lvlJc w:val="left"/>
+      <w:pPr>
+        <w:ind w:left="720" w:hanging="360"/>
+      </w:pPr>
+      <w:rPr>
+        <w:rFonts w:ascii="Symbol" w:hAnsi="Symbol" w:hint="default"/>
+      </w:rPr>
+    </w:lvl>
+    <w:lvl w:ilvl="1" w:tplc="04190003" w:tentative="1">
+      <w:start w:val="1"/>
+      <w:numFmt w:val="bullet"/>
+      <w:lvlText w:val="o"/>
+      <w:lvlJc w:val="left"/>
+      <w:pPr>
+        <w:ind w:left="1440" w:hanging="360"/>
+      </w:pPr>
+      <w:rPr>
+        <w:rFonts w:ascii="Courier New" w:hAnsi="Courier New" w:cs="Courier New" w:hint="default"/>
+      </w:rPr>
+    </w:lvl>
+    <w:lvl w:ilvl="2" w:tplc="04190005" w:tentative="1">
+      <w:start w:val="1"/>
+      <w:numFmt w:val="bullet"/>
+      <w:lvlText w:val=""/>
+      <w:lvlJc w:val="left"/>
+      <w:pPr>
+        <w:ind w:left="2160" w:hanging="360"/>
+      </w:pPr>
+      <w:rPr>
+        <w:rFonts w:ascii="Wingdings" w:hAnsi="Wingdings" w:hint="default"/>
+      </w:rPr>
+    </w:lvl>
+    <w:lvl w:ilvl="3" w:tplc="04190001" w:tentative="1">
+      <w:start w:val="1"/>
+      <w:numFmt w:val="bullet"/>
+      <w:lvlText w:val=""/>
+      <w:lvlJc w:val="left"/>
+      <w:pPr>
+        <w:ind w:left="2880" w:hanging="360"/>
+      </w:pPr>
+      <w:rPr>
+        <w:rFonts w:ascii="Symbol" w:hAnsi="Symbol" w:hint="default"/>
+      </w:rPr>
+    </w:lvl>
+    <w:lvl w:ilvl="4" w:tplc="04190003" w:tentative="1">
+      <w:start w:val="1"/>
+      <w:numFmt w:val="bullet"/>
+      <w:lvlText w:val="o"/>
+      <w:lvlJc w:val="left"/>
+      <w:pPr>
+        <w:ind w:left="3600" w:hanging="360"/>
+      </w:pPr>
+      <w:rPr>
+        <w:rFonts w:ascii="Courier New" w:hAnsi="Courier New" w:cs="Courier New" w:hint="default"/>
+      </w:rPr>
+    </w:lvl>
+    <w:lvl w:ilvl="5" w:tplc="04190005" w:tentative="1">
+      <w:start w:val="1"/>
+      <w:numFmt w:val="bullet"/>
+      <w:lvlText w:val=""/>
+      <w:lvlJc w:val="left"/>
+      <w:pPr>
+        <w:ind w:left="4320" w:hanging="360"/>
+      </w:pPr>
+      <w:rPr>
+        <w:rFonts w:ascii="Wingdings" w:hAnsi="Wingdings" w:hint="default"/>
+      </w:rPr>
+    </w:lvl>
+    <w:lvl w:ilvl="6" w:tplc="04190001" w:tentative="1">
+      <w:start w:val="1"/>
+      <w:numFmt w:val="bullet"/>
+      <w:lvlText w:val=""/>
+      <w:lvlJc w:val="left"/>
+      <w:pPr>
+        <w:ind w:left="5040" w:hanging="360"/>
+      </w:pPr>
+      <w:rPr>
+        <w:rFonts w:ascii="Symbol" w:hAnsi="Symbol" w:hint="default"/>
+      </w:rPr>
+    </w:lvl>
+    <w:lvl w:ilvl="7" w:tplc="04190003" w:tentative="1">
+      <w:start w:val="1"/>
+      <w:numFmt w:val="bullet"/>
+      <w:lvlText w:val="o"/>
+      <w:lvlJc w:val="left"/>
+      <w:pPr>
+        <w:ind w:left="5760" w:hanging="360"/>
+      </w:pPr>
+      <w:rPr>
+        <w:rFonts w:ascii="Courier New" w:hAnsi="Courier New" w:cs="Courier New" w:hint="default"/>
+      </w:rPr>
+    </w:lvl>
+    <w:lvl w:ilvl="8" w:tplc="04190005" w:tentative="1">
+      <w:start w:val="1"/>
+      <w:numFmt w:val="bullet"/>
+      <w:lvlText w:val=""/>
+      <w:lvlJc w:val="left"/>
+      <w:pPr>
+        <w:ind w:left="6480" w:hanging="360"/>
+      </w:pPr>
+      <w:rPr>
+        <w:rFonts w:ascii="Wingdings" w:hAnsi="Wingdings" w:hint="default"/>
+      </w:rPr>
+    </w:lvl>
+  </w:abstractNum>
+  <w:abstractNum w:abstractNumId="1" w15:restartNumberingAfterBreak="0">
+    <w:nsid w:val="72114868"/>
+    <w:multiLevelType w:val="hybridMultilevel"/>
+    <w:tmpl w:val="01906CE8"/>
+    <w:lvl w:ilvl="0" w:tplc="04190001">
+      <w:start w:val="1"/>
+      <w:numFmt w:val="bullet"/>
+      <w:lvlText w:val=""/>
+      <w:lvlJc w:val="left"/>
+      <w:pPr>
+        <w:ind w:left="4968" w:hanging="360"/>
+      </w:pPr>
+      <w:rPr>
+        <w:rFonts w:ascii="Symbol" w:hAnsi="Symbol" w:hint="default"/>
+      </w:rPr>
+    </w:lvl>
+    <w:lvl w:ilvl="1" w:tplc="04190003" w:tentative="1">
+      <w:start w:val="1"/>
+      <w:numFmt w:val="bullet"/>
+      <w:lvlText w:val="o"/>
+      <w:lvlJc w:val="left"/>
+      <w:pPr>
+        <w:ind w:left="5688" w:hanging="360"/>
+      </w:pPr>
+      <w:rPr>
+        <w:rFonts w:ascii="Courier New" w:hAnsi="Courier New" w:cs="Courier New" w:hint="default"/>
+      </w:rPr>
+    </w:lvl>
+    <w:lvl w:ilvl="2" w:tplc="04190005" w:tentative="1">
+      <w:start w:val="1"/>
+      <w:numFmt w:val="bullet"/>
+      <w:lvlText w:val=""/>
+      <w:lvlJc w:val="left"/>
+      <w:pPr>
+        <w:ind w:left="6408" w:hanging="360"/>
+      </w:pPr>
+      <w:rPr>
+        <w:rFonts w:ascii="Wingdings" w:hAnsi="Wingdings" w:hint="default"/>
+      </w:rPr>
+    </w:lvl>
+    <w:lvl w:ilvl="3" w:tplc="04190001" w:tentative="1">
+      <w:start w:val="1"/>
+      <w:numFmt w:val="bullet"/>
+      <w:lvlText w:val=""/>
+      <w:lvlJc w:val="left"/>
+      <w:pPr>
+        <w:ind w:left="7128" w:hanging="360"/>
+      </w:pPr>
+      <w:rPr>
+        <w:rFonts w:ascii="Symbol" w:hAnsi="Symbol" w:hint="default"/>
+      </w:rPr>
+    </w:lvl>
+    <w:lvl w:ilvl="4" w:tplc="04190003" w:tentative="1">
+      <w:start w:val="1"/>
+      <w:numFmt w:val="bullet"/>
+      <w:lvlText w:val="o"/>
+      <w:lvlJc w:val="left"/>
+      <w:pPr>
+        <w:ind w:left="7848" w:hanging="360"/>
+      </w:pPr>
+      <w:rPr>
+        <w:rFonts w:ascii="Courier New" w:hAnsi="Courier New" w:cs="Courier New" w:hint="default"/>
+      </w:rPr>
+    </w:lvl>
+    <w:lvl w:ilvl="5" w:tplc="04190005" w:tentative="1">
+      <w:start w:val="1"/>
+      <w:numFmt w:val="bullet"/>
+      <w:lvlText w:val=""/>
+      <w:lvlJc w:val="left"/>
+      <w:pPr>
+        <w:ind w:left="8568" w:hanging="360"/>
+      </w:pPr>
+      <w:rPr>
+        <w:rFonts w:ascii="Wingdings" w:hAnsi="Wingdings" w:hint="default"/>
+      </w:rPr>
+    </w:lvl>
+    <w:lvl w:ilvl="6" w:tplc="04190001" w:tentative="1">
+      <w:start w:val="1"/>
+      <w:numFmt w:val="bullet"/>
+      <w:lvlText w:val=""/>
+      <w:lvlJc w:val="left"/>
+      <w:pPr>
+        <w:ind w:left="9288" w:hanging="360"/>
+      </w:pPr>
+      <w:rPr>
+        <w:rFonts w:ascii="Symbol" w:hAnsi="Symbol" w:hint="default"/>
+      </w:rPr>
+    </w:lvl>
+    <w:lvl w:ilvl="7" w:tplc="04190003" w:tentative="1">
+      <w:start w:val="1"/>
+      <w:numFmt w:val="bullet"/>
+      <w:lvlText w:val="o"/>
+      <w:lvlJc w:val="left"/>
+      <w:pPr>
+        <w:ind w:left="10008" w:hanging="360"/>
+      </w:pPr>
+      <w:rPr>
+        <w:rFonts w:ascii="Courier New" w:hAnsi="Courier New" w:cs="Courier New" w:hint="default"/>
+      </w:rPr>
+    </w:lvl>
+    <w:lvl w:ilvl="8" w:tplc="04190005" w:tentative="1">
+      <w:start w:val="1"/>
+      <w:numFmt w:val="bullet"/>
+      <w:lvlText w:val=""/>
+      <w:lvlJc w:val="left"/>
+      <w:pPr>
+        <w:ind w:left="10728" w:hanging="360"/>
+      </w:pPr>
+      <w:rPr>
+        <w:rFonts w:ascii="Wingdings" w:hAnsi="Wingdings" w:hint="default"/>
+      </w:rPr>
+    </w:lvl>
+  </w:abstractNum>
+  <w:num w:numId="1">
+    <w:abstractNumId w:val="1"/>
+  </w:num>
+  <w:num w:numId="2">
+    <w:abstractNumId w:val="0"/>
+  </w:num>
+</w:numbering>
 </file>
 
 <file path=word/styles.xml><?xml version="1.0" encoding="utf-8"?>
@@ -450,6 +995,17 @@
     <w:semiHidden/>
     <w:unhideWhenUsed/>
   </w:style>
+  <w:style w:type="paragraph" w:styleId="a3">
+    <w:name w:val="List Paragraph"/>
+    <w:basedOn w:val="a"/>
+    <w:uiPriority w:val="34"/>
+    <w:qFormat/>
+    <w:rsid w:val="0067121C"/>
+    <w:pPr>
+      <w:ind w:left="720"/>
+      <w:contextualSpacing/>
+    </w:pPr>
+  </w:style>
 </w:styles>
 </file>
 

--- a/DI/Дз/Дз2.docx
+++ b/DI/Дз/Дз2.docx
@@ -1,6 +1,6 @@
 
 <file path=word/document.xml><?xml version="1.0" encoding="utf-8"?>
-<w:document xmlns:wpc="http://schemas.microsoft.com/office/word/2010/wordprocessingCanvas" xmlns:cx="http://schemas.microsoft.com/office/drawing/2014/chartex" xmlns:mc="http://schemas.openxmlformats.org/markup-compatibility/2006" xmlns:o="urn:schemas-microsoft-com:office:office" xmlns:r="http://schemas.openxmlformats.org/officeDocument/2006/relationships" xmlns:m="http://schemas.openxmlformats.org/officeDocument/2006/math" xmlns:v="urn:schemas-microsoft-com:vml" xmlns:wp14="http://schemas.microsoft.com/office/word/2010/wordprocessingDrawing" xmlns:wp="http://schemas.openxmlformats.org/drawingml/2006/wordprocessingDrawing" xmlns:w10="urn:schemas-microsoft-com:office:word" xmlns:w="http://schemas.openxmlformats.org/wordprocessingml/2006/main" xmlns:w14="http://schemas.microsoft.com/office/word/2010/wordml" xmlns:w15="http://schemas.microsoft.com/office/word/2012/wordml" xmlns:w16se="http://schemas.microsoft.com/office/word/2015/wordml/symex" xmlns:wpg="http://schemas.microsoft.com/office/word/2010/wordprocessingGroup" xmlns:wpi="http://schemas.microsoft.com/office/word/2010/wordprocessingInk" xmlns:wne="http://schemas.microsoft.com/office/word/2006/wordml" xmlns:wps="http://schemas.microsoft.com/office/word/2010/wordprocessingShape" mc:Ignorable="w14 w15 w16se wp14">
+<w:document xmlns:wpc="http://schemas.microsoft.com/office/word/2010/wordprocessingCanvas" xmlns:cx="http://schemas.microsoft.com/office/drawing/2014/chartex" xmlns:cx1="http://schemas.microsoft.com/office/drawing/2015/9/8/chartex" xmlns:cx2="http://schemas.microsoft.com/office/drawing/2015/10/21/chartex" xmlns:cx3="http://schemas.microsoft.com/office/drawing/2016/5/9/chartex" xmlns:cx4="http://schemas.microsoft.com/office/drawing/2016/5/10/chartex" xmlns:cx5="http://schemas.microsoft.com/office/drawing/2016/5/11/chartex" xmlns:cx6="http://schemas.microsoft.com/office/drawing/2016/5/12/chartex" xmlns:cx7="http://schemas.microsoft.com/office/drawing/2016/5/13/chartex" xmlns:cx8="http://schemas.microsoft.com/office/drawing/2016/5/14/chartex" xmlns:mc="http://schemas.openxmlformats.org/markup-compatibility/2006" xmlns:aink="http://schemas.microsoft.com/office/drawing/2016/ink" xmlns:am3d="http://schemas.microsoft.com/office/drawing/2017/model3d" xmlns:o="urn:schemas-microsoft-com:office:office" xmlns:r="http://schemas.openxmlformats.org/officeDocument/2006/relationships" xmlns:m="http://schemas.openxmlformats.org/officeDocument/2006/math" xmlns:v="urn:schemas-microsoft-com:vml" xmlns:wp14="http://schemas.microsoft.com/office/word/2010/wordprocessingDrawing" xmlns:wp="http://schemas.openxmlformats.org/drawingml/2006/wordprocessingDrawing" xmlns:w10="urn:schemas-microsoft-com:office:word" xmlns:w="http://schemas.openxmlformats.org/wordprocessingml/2006/main" xmlns:w14="http://schemas.microsoft.com/office/word/2010/wordml" xmlns:w15="http://schemas.microsoft.com/office/word/2012/wordml" xmlns:w16cex="http://schemas.microsoft.com/office/word/2018/wordml/cex" xmlns:w16cid="http://schemas.microsoft.com/office/word/2016/wordml/cid" xmlns:w16="http://schemas.microsoft.com/office/word/2018/wordml" xmlns:w16sdtdh="http://schemas.microsoft.com/office/word/2020/wordml/sdtdatahash" xmlns:w16se="http://schemas.microsoft.com/office/word/2015/wordml/symex" xmlns:wpg="http://schemas.microsoft.com/office/word/2010/wordprocessingGroup" xmlns:wpi="http://schemas.microsoft.com/office/word/2010/wordprocessingInk" xmlns:wne="http://schemas.microsoft.com/office/word/2006/wordml" xmlns:wps="http://schemas.microsoft.com/office/word/2010/wordprocessingShape" mc:Ignorable="w14 w15 w16se w16cid w16 w16cex w16sdtdh wp14">
   <w:body>
     <w:p>
       <w:pPr>
@@ -20,18 +20,10 @@
     </w:p>
     <w:p>
       <w:r>
-        <w:t>?</w:t>
-      </w:r>
-      <w:proofErr w:type="gramStart"/>
-      <w:r>
         <w:t>1)</w:t>
       </w:r>
       <w:r>
-        <w:t>Определения</w:t>
-      </w:r>
-      <w:proofErr w:type="gramEnd"/>
-      <w:r>
-        <w:t xml:space="preserve"> отношения на множествах - свойства различных множеств и их взаимосвязи. На пример их делимость, подобие.</w:t>
+        <w:t>Определения отношения на множествах - свойства различных множеств и их взаимосвязи. На пример их делимость, подобие.</w:t>
       </w:r>
     </w:p>
     <w:p>
@@ -125,43 +117,54 @@
     </w:p>
     <w:p>
       <w:r>
-        <w:t>?</w:t>
+        <w:t>4)Область определения и область значения отношения</w:t>
+      </w:r>
+    </w:p>
+    <w:p>
+      <w:pPr>
+        <w:pStyle w:val="a3"/>
+        <w:numPr>
+          <w:ilvl w:val="0"/>
+          <w:numId w:val="3"/>
+        </w:numPr>
+      </w:pPr>
+      <w:r>
+        <w:t>Пусть у нас задано множество бинарного отношения</w:t>
+      </w:r>
+      <w:r>
+        <w:t xml:space="preserve"> </w:t>
+      </w:r>
+      <w:r>
+        <w:rPr>
+          <w:lang w:val="en-US"/>
+        </w:rPr>
+        <w:t>R</w:t>
+      </w:r>
+      <w:r>
+        <w:t xml:space="preserve">. Если найдётся </w:t>
       </w:r>
       <w:proofErr w:type="gramStart"/>
       <w:r>
-        <w:t>4)Область</w:t>
+        <w:t xml:space="preserve">любое </w:t>
+      </w:r>
+      <w:r>
+        <w:t xml:space="preserve"> </w:t>
+      </w:r>
+      <w:r>
+        <w:t>подмножество</w:t>
       </w:r>
       <w:proofErr w:type="gramEnd"/>
       <w:r>
-        <w:t xml:space="preserve"> определения и область значения отношения</w:t>
-      </w:r>
-    </w:p>
-    <w:p>
-      <w:r>
-        <w:t xml:space="preserve">Пусть </w:t>
-      </w:r>
-    </w:p>
-    <w:p>
-      <w:r>
-        <w:t xml:space="preserve">Область определения </w:t>
+        <w:t xml:space="preserve"> а</w:t>
       </w:r>
       <w:r>
         <w:rPr>
           <w:lang w:val="en-US"/>
         </w:rPr>
-        <w:t>D</w:t>
-      </w:r>
-      <w:r>
-        <w:t>(</w:t>
-      </w:r>
-      <w:r>
-        <w:rPr>
-          <w:lang w:val="en-US"/>
-        </w:rPr>
-        <w:t>R</w:t>
-      </w:r>
-      <w:r>
-        <w:t>)=</w:t>
+        <w:t>Rb</w:t>
+      </w:r>
+      <w:r>
+        <w:t>, то его областью определения будет «а», а областью значения «б».</w:t>
       </w:r>
     </w:p>
     <w:p>
@@ -254,7 +257,7 @@
           <w:color w:val="333333"/>
           <w:shd w:val="clear" w:color="auto" w:fill="FFFFFF"/>
         </w:rPr>
-        <w:t>∈</w:t>
+        <w:t xml:space="preserve">∈ </w:t>
       </w:r>
       <w:r>
         <w:rPr>
@@ -262,8 +265,9 @@
           <w:bCs/>
           <w:color w:val="333333"/>
           <w:shd w:val="clear" w:color="auto" w:fill="FFFFFF"/>
-        </w:rPr>
-        <w:t xml:space="preserve"> </w:t>
+          <w:lang w:val="en-US"/>
+        </w:rPr>
+        <w:t>R</w:t>
       </w:r>
       <w:r>
         <w:rPr>
@@ -271,15 +275,216 @@
           <w:bCs/>
           <w:color w:val="333333"/>
           <w:shd w:val="clear" w:color="auto" w:fill="FFFFFF"/>
+        </w:rPr>
+        <w:t>}</w:t>
+      </w:r>
+    </w:p>
+    <w:p>
+      <w:pPr>
+        <w:rPr>
+          <w:shd w:val="clear" w:color="auto" w:fill="FFFFFF"/>
+        </w:rPr>
+      </w:pPr>
+      <w:r>
+        <w:rPr>
+          <w:shd w:val="clear" w:color="auto" w:fill="FFFFFF"/>
+        </w:rPr>
+        <w:t xml:space="preserve">6) Композиция отношений </w:t>
+      </w:r>
+      <w:r>
+        <w:rPr>
+          <w:shd w:val="clear" w:color="auto" w:fill="FFFFFF"/>
+        </w:rPr>
+        <w:t>А и Б – это множество пар (а, с) таких</w:t>
+      </w:r>
+      <w:r>
+        <w:rPr>
+          <w:shd w:val="clear" w:color="auto" w:fill="FFFFFF"/>
+        </w:rPr>
+        <w:t>, что (</w:t>
+      </w:r>
+      <w:proofErr w:type="spellStart"/>
+      <w:proofErr w:type="gramStart"/>
+      <w:r>
+        <w:rPr>
+          <w:shd w:val="clear" w:color="auto" w:fill="FFFFFF"/>
+        </w:rPr>
+        <w:t>а,б</w:t>
+      </w:r>
+      <w:proofErr w:type="spellEnd"/>
+      <w:proofErr w:type="gramEnd"/>
+      <w:r>
+        <w:rPr>
+          <w:shd w:val="clear" w:color="auto" w:fill="FFFFFF"/>
+        </w:rPr>
+        <w:t>) принадлежит А и (</w:t>
+      </w:r>
+      <w:proofErr w:type="spellStart"/>
+      <w:r>
+        <w:rPr>
+          <w:shd w:val="clear" w:color="auto" w:fill="FFFFFF"/>
+        </w:rPr>
+        <w:t>б,с</w:t>
+      </w:r>
+      <w:proofErr w:type="spellEnd"/>
+      <w:r>
+        <w:rPr>
+          <w:shd w:val="clear" w:color="auto" w:fill="FFFFFF"/>
+        </w:rPr>
+        <w:t>) принадлежит Б</w:t>
+      </w:r>
+    </w:p>
+    <w:p>
+      <w:pPr>
+        <w:rPr>
+          <w:shd w:val="clear" w:color="auto" w:fill="FFFFFF"/>
+        </w:rPr>
+      </w:pPr>
+      <w:r>
+        <w:rPr>
+          <w:shd w:val="clear" w:color="auto" w:fill="FFFFFF"/>
+        </w:rPr>
+        <w:t>7)Теорема об ассоциативности композиции отношений</w:t>
+      </w:r>
+      <w:r>
+        <w:rPr>
+          <w:shd w:val="clear" w:color="auto" w:fill="FFFFFF"/>
+        </w:rPr>
+        <w:t xml:space="preserve"> (А*</w:t>
+      </w:r>
+      <w:proofErr w:type="gramStart"/>
+      <w:r>
+        <w:rPr>
+          <w:shd w:val="clear" w:color="auto" w:fill="FFFFFF"/>
+        </w:rPr>
+        <w:t>Б)*</w:t>
+      </w:r>
+      <w:proofErr w:type="gramEnd"/>
+      <w:r>
+        <w:rPr>
+          <w:shd w:val="clear" w:color="auto" w:fill="FFFFFF"/>
+        </w:rPr>
+        <w:t>В=А*(Б*В)</w:t>
+      </w:r>
+    </w:p>
+    <w:p>
+      <w:pPr>
+        <w:rPr>
+          <w:shd w:val="clear" w:color="auto" w:fill="FFFFFF"/>
+        </w:rPr>
+      </w:pPr>
+      <w:r>
+        <w:rPr>
+          <w:shd w:val="clear" w:color="auto" w:fill="FFFFFF"/>
+        </w:rPr>
+        <w:t>8)Симметричность отношения</w:t>
+      </w:r>
+    </w:p>
+    <w:p>
+      <w:pPr>
+        <w:rPr>
+          <w:shd w:val="clear" w:color="auto" w:fill="FFFFFF"/>
+        </w:rPr>
+      </w:pPr>
+      <w:r>
+        <w:rPr>
+          <w:shd w:val="clear" w:color="auto" w:fill="FFFFFF"/>
           <w:lang w:val="en-US"/>
         </w:rPr>
         <w:t>R</w:t>
       </w:r>
       <w:r>
         <w:rPr>
-          <w:rFonts w:ascii="Cambria Math" w:hAnsi="Cambria Math" w:cs="Cambria Math"/>
-          <w:bCs/>
-          <w:color w:val="333333"/>
+          <w:shd w:val="clear" w:color="auto" w:fill="FFFFFF"/>
+        </w:rPr>
+        <w:t xml:space="preserve"> </w:t>
+      </w:r>
+      <w:r>
+        <w:rPr>
+          <w:shd w:val="clear" w:color="auto" w:fill="FFFFFF"/>
+        </w:rPr>
+        <w:t>принадлежит А</w:t>
+      </w:r>
+      <w:r>
+        <w:rPr>
+          <w:shd w:val="clear" w:color="auto" w:fill="FFFFFF"/>
+          <w:vertAlign w:val="superscript"/>
+        </w:rPr>
+        <w:t>2</w:t>
+      </w:r>
+      <w:r>
+        <w:rPr>
+          <w:shd w:val="clear" w:color="auto" w:fill="FFFFFF"/>
+        </w:rPr>
+        <w:t xml:space="preserve"> </w:t>
+      </w:r>
+      <w:r>
+        <w:rPr>
+          <w:shd w:val="clear" w:color="auto" w:fill="FFFFFF"/>
+          <w:lang w:val="en-US"/>
+        </w:rPr>
+        <w:sym w:font="Wingdings" w:char="F0E0"/>
+      </w:r>
+      <w:r>
+        <w:rPr>
+          <w:shd w:val="clear" w:color="auto" w:fill="FFFFFF"/>
+        </w:rPr>
+        <w:t xml:space="preserve"> </w:t>
+      </w:r>
+      <w:r>
+        <w:rPr>
+          <w:shd w:val="clear" w:color="auto" w:fill="FFFFFF"/>
+        </w:rPr>
+        <w:t>{</w:t>
+      </w:r>
+      <w:r>
+        <w:rPr>
+          <w:shd w:val="clear" w:color="auto" w:fill="FFFFFF"/>
+        </w:rPr>
+        <w:t xml:space="preserve">Для любого </w:t>
+      </w:r>
+      <w:proofErr w:type="spellStart"/>
+      <w:r>
+        <w:rPr>
+          <w:shd w:val="clear" w:color="auto" w:fill="FFFFFF"/>
+        </w:rPr>
+        <w:t>а</w:t>
+      </w:r>
+      <w:r>
+        <w:rPr>
+          <w:shd w:val="clear" w:color="auto" w:fill="FFFFFF"/>
+        </w:rPr>
+        <w:t>Аб</w:t>
+      </w:r>
+      <w:proofErr w:type="spellEnd"/>
+      <w:r>
+        <w:rPr>
+          <w:shd w:val="clear" w:color="auto" w:fill="FFFFFF"/>
+        </w:rPr>
+        <w:t xml:space="preserve"> </w:t>
+      </w:r>
+      <w:r>
+        <w:rPr>
+          <w:shd w:val="clear" w:color="auto" w:fill="FFFFFF"/>
+        </w:rPr>
+        <w:t>|</w:t>
+      </w:r>
+      <w:r>
+        <w:rPr>
+          <w:shd w:val="clear" w:color="auto" w:fill="FFFFFF"/>
+        </w:rPr>
+        <w:t xml:space="preserve"> существует </w:t>
+      </w:r>
+      <w:proofErr w:type="spellStart"/>
+      <w:r>
+        <w:rPr>
+          <w:shd w:val="clear" w:color="auto" w:fill="FFFFFF"/>
+        </w:rPr>
+        <w:t>бАа</w:t>
+      </w:r>
+      <w:proofErr w:type="spellEnd"/>
+      <w:r>
+        <w:rPr>
           <w:shd w:val="clear" w:color="auto" w:fill="FFFFFF"/>
         </w:rPr>
         <w:t>}</w:t>
@@ -295,37 +500,8 @@
         <w:rPr>
           <w:shd w:val="clear" w:color="auto" w:fill="FFFFFF"/>
         </w:rPr>
-        <w:t>?</w:t>
-      </w:r>
-      <w:r>
-        <w:rPr>
-          <w:shd w:val="clear" w:color="auto" w:fill="FFFFFF"/>
-        </w:rPr>
-        <w:t xml:space="preserve">6) Композиция отношений </w:t>
-      </w:r>
-      <w:r>
-        <w:rPr>
-          <w:shd w:val="clear" w:color="auto" w:fill="FFFFFF"/>
-          <w:lang w:val="en-US"/>
-        </w:rPr>
-        <w:t xml:space="preserve">- </w:t>
-      </w:r>
-      <w:r>
-        <w:rPr>
-          <w:shd w:val="clear" w:color="auto" w:fill="FFFFFF"/>
-        </w:rPr>
-        <w:t>отношение агрегации</w:t>
-      </w:r>
-    </w:p>
-    <w:p>
-      <w:r>
-        <w:rPr>
-          <w:shd w:val="clear" w:color="auto" w:fill="FFFFFF"/>
-        </w:rPr>
-        <w:t>7)Теорема об ассоциативности композиции отношений</w:t>
-      </w:r>
-      <w:bookmarkStart w:id="0" w:name="_GoBack"/>
-      <w:bookmarkEnd w:id="0"/>
+        <w:t xml:space="preserve"> </w:t>
+      </w:r>
     </w:p>
     <w:sectPr>
       <w:pgSz w:w="11906" w:h="16838"/>
@@ -338,7 +514,7 @@
 </file>
 
 <file path=word/numbering.xml><?xml version="1.0" encoding="utf-8"?>
-<w:numbering xmlns:wpc="http://schemas.microsoft.com/office/word/2010/wordprocessingCanvas" xmlns:cx="http://schemas.microsoft.com/office/drawing/2014/chartex" xmlns:mc="http://schemas.openxmlformats.org/markup-compatibility/2006" xmlns:o="urn:schemas-microsoft-com:office:office" xmlns:r="http://schemas.openxmlformats.org/officeDocument/2006/relationships" xmlns:m="http://schemas.openxmlformats.org/officeDocument/2006/math" xmlns:v="urn:schemas-microsoft-com:vml" xmlns:wp14="http://schemas.microsoft.com/office/word/2010/wordprocessingDrawing" xmlns:wp="http://schemas.openxmlformats.org/drawingml/2006/wordprocessingDrawing" xmlns:w10="urn:schemas-microsoft-com:office:word" xmlns:w="http://schemas.openxmlformats.org/wordprocessingml/2006/main" xmlns:w14="http://schemas.microsoft.com/office/word/2010/wordml" xmlns:w15="http://schemas.microsoft.com/office/word/2012/wordml" xmlns:w16se="http://schemas.microsoft.com/office/word/2015/wordml/symex" xmlns:wpg="http://schemas.microsoft.com/office/word/2010/wordprocessingGroup" xmlns:wpi="http://schemas.microsoft.com/office/word/2010/wordprocessingInk" xmlns:wne="http://schemas.microsoft.com/office/word/2006/wordml" xmlns:wps="http://schemas.microsoft.com/office/word/2010/wordprocessingShape" mc:Ignorable="w14 w15 w16se wp14">
+<w:numbering xmlns:wpc="http://schemas.microsoft.com/office/word/2010/wordprocessingCanvas" xmlns:cx="http://schemas.microsoft.com/office/drawing/2014/chartex" xmlns:cx1="http://schemas.microsoft.com/office/drawing/2015/9/8/chartex" xmlns:cx2="http://schemas.microsoft.com/office/drawing/2015/10/21/chartex" xmlns:cx3="http://schemas.microsoft.com/office/drawing/2016/5/9/chartex" xmlns:cx4="http://schemas.microsoft.com/office/drawing/2016/5/10/chartex" xmlns:cx5="http://schemas.microsoft.com/office/drawing/2016/5/11/chartex" xmlns:cx6="http://schemas.microsoft.com/office/drawing/2016/5/12/chartex" xmlns:cx7="http://schemas.microsoft.com/office/drawing/2016/5/13/chartex" xmlns:cx8="http://schemas.microsoft.com/office/drawing/2016/5/14/chartex" xmlns:mc="http://schemas.openxmlformats.org/markup-compatibility/2006" xmlns:aink="http://schemas.microsoft.com/office/drawing/2016/ink" xmlns:am3d="http://schemas.microsoft.com/office/drawing/2017/model3d" xmlns:o="urn:schemas-microsoft-com:office:office" xmlns:r="http://schemas.openxmlformats.org/officeDocument/2006/relationships" xmlns:m="http://schemas.openxmlformats.org/officeDocument/2006/math" xmlns:v="urn:schemas-microsoft-com:vml" xmlns:wp14="http://schemas.microsoft.com/office/word/2010/wordprocessingDrawing" xmlns:wp="http://schemas.openxmlformats.org/drawingml/2006/wordprocessingDrawing" xmlns:w10="urn:schemas-microsoft-com:office:word" xmlns:w="http://schemas.openxmlformats.org/wordprocessingml/2006/main" xmlns:w14="http://schemas.microsoft.com/office/word/2010/wordml" xmlns:w15="http://schemas.microsoft.com/office/word/2012/wordml" xmlns:w16cex="http://schemas.microsoft.com/office/word/2018/wordml/cex" xmlns:w16cid="http://schemas.microsoft.com/office/word/2016/wordml/cid" xmlns:w16="http://schemas.microsoft.com/office/word/2018/wordml" xmlns:w16sdtdh="http://schemas.microsoft.com/office/word/2020/wordml/sdtdatahash" xmlns:w16se="http://schemas.microsoft.com/office/word/2015/wordml/symex" xmlns:wpg="http://schemas.microsoft.com/office/word/2010/wordprocessingGroup" xmlns:wpi="http://schemas.microsoft.com/office/word/2010/wordprocessingInk" xmlns:wne="http://schemas.microsoft.com/office/word/2006/wordml" xmlns:wps="http://schemas.microsoft.com/office/word/2010/wordprocessingShape" mc:Ignorable="w14 w15 w16se w16cid w16 w16cex w16sdtdh wp14">
   <w:abstractNum w:abstractNumId="0" w15:restartNumberingAfterBreak="0">
     <w:nsid w:val="130B4F19"/>
     <w:multiLevelType w:val="hybridMultilevel"/>
@@ -453,6 +629,119 @@
     </w:lvl>
   </w:abstractNum>
   <w:abstractNum w:abstractNumId="1" w15:restartNumberingAfterBreak="0">
+    <w:nsid w:val="704269E1"/>
+    <w:multiLevelType w:val="hybridMultilevel"/>
+    <w:tmpl w:val="312A9904"/>
+    <w:lvl w:ilvl="0" w:tplc="04190001">
+      <w:start w:val="1"/>
+      <w:numFmt w:val="bullet"/>
+      <w:lvlText w:val=""/>
+      <w:lvlJc w:val="left"/>
+      <w:pPr>
+        <w:ind w:left="720" w:hanging="360"/>
+      </w:pPr>
+      <w:rPr>
+        <w:rFonts w:ascii="Symbol" w:hAnsi="Symbol" w:hint="default"/>
+      </w:rPr>
+    </w:lvl>
+    <w:lvl w:ilvl="1" w:tplc="04190003" w:tentative="1">
+      <w:start w:val="1"/>
+      <w:numFmt w:val="bullet"/>
+      <w:lvlText w:val="o"/>
+      <w:lvlJc w:val="left"/>
+      <w:pPr>
+        <w:ind w:left="1440" w:hanging="360"/>
+      </w:pPr>
+      <w:rPr>
+        <w:rFonts w:ascii="Courier New" w:hAnsi="Courier New" w:cs="Courier New" w:hint="default"/>
+      </w:rPr>
+    </w:lvl>
+    <w:lvl w:ilvl="2" w:tplc="04190005" w:tentative="1">
+      <w:start w:val="1"/>
+      <w:numFmt w:val="bullet"/>
+      <w:lvlText w:val=""/>
+      <w:lvlJc w:val="left"/>
+      <w:pPr>
+        <w:ind w:left="2160" w:hanging="360"/>
+      </w:pPr>
+      <w:rPr>
+        <w:rFonts w:ascii="Wingdings" w:hAnsi="Wingdings" w:hint="default"/>
+      </w:rPr>
+    </w:lvl>
+    <w:lvl w:ilvl="3" w:tplc="04190001" w:tentative="1">
+      <w:start w:val="1"/>
+      <w:numFmt w:val="bullet"/>
+      <w:lvlText w:val=""/>
+      <w:lvlJc w:val="left"/>
+      <w:pPr>
+        <w:ind w:left="2880" w:hanging="360"/>
+      </w:pPr>
+      <w:rPr>
+        <w:rFonts w:ascii="Symbol" w:hAnsi="Symbol" w:hint="default"/>
+      </w:rPr>
+    </w:lvl>
+    <w:lvl w:ilvl="4" w:tplc="04190003" w:tentative="1">
+      <w:start w:val="1"/>
+      <w:numFmt w:val="bullet"/>
+      <w:lvlText w:val="o"/>
+      <w:lvlJc w:val="left"/>
+      <w:pPr>
+        <w:ind w:left="3600" w:hanging="360"/>
+      </w:pPr>
+      <w:rPr>
+        <w:rFonts w:ascii="Courier New" w:hAnsi="Courier New" w:cs="Courier New" w:hint="default"/>
+      </w:rPr>
+    </w:lvl>
+    <w:lvl w:ilvl="5" w:tplc="04190005" w:tentative="1">
+      <w:start w:val="1"/>
+      <w:numFmt w:val="bullet"/>
+      <w:lvlText w:val=""/>
+      <w:lvlJc w:val="left"/>
+      <w:pPr>
+        <w:ind w:left="4320" w:hanging="360"/>
+      </w:pPr>
+      <w:rPr>
+        <w:rFonts w:ascii="Wingdings" w:hAnsi="Wingdings" w:hint="default"/>
+      </w:rPr>
+    </w:lvl>
+    <w:lvl w:ilvl="6" w:tplc="04190001" w:tentative="1">
+      <w:start w:val="1"/>
+      <w:numFmt w:val="bullet"/>
+      <w:lvlText w:val=""/>
+      <w:lvlJc w:val="left"/>
+      <w:pPr>
+        <w:ind w:left="5040" w:hanging="360"/>
+      </w:pPr>
+      <w:rPr>
+        <w:rFonts w:ascii="Symbol" w:hAnsi="Symbol" w:hint="default"/>
+      </w:rPr>
+    </w:lvl>
+    <w:lvl w:ilvl="7" w:tplc="04190003" w:tentative="1">
+      <w:start w:val="1"/>
+      <w:numFmt w:val="bullet"/>
+      <w:lvlText w:val="o"/>
+      <w:lvlJc w:val="left"/>
+      <w:pPr>
+        <w:ind w:left="5760" w:hanging="360"/>
+      </w:pPr>
+      <w:rPr>
+        <w:rFonts w:ascii="Courier New" w:hAnsi="Courier New" w:cs="Courier New" w:hint="default"/>
+      </w:rPr>
+    </w:lvl>
+    <w:lvl w:ilvl="8" w:tplc="04190005" w:tentative="1">
+      <w:start w:val="1"/>
+      <w:numFmt w:val="bullet"/>
+      <w:lvlText w:val=""/>
+      <w:lvlJc w:val="left"/>
+      <w:pPr>
+        <w:ind w:left="6480" w:hanging="360"/>
+      </w:pPr>
+      <w:rPr>
+        <w:rFonts w:ascii="Wingdings" w:hAnsi="Wingdings" w:hint="default"/>
+      </w:rPr>
+    </w:lvl>
+  </w:abstractNum>
+  <w:abstractNum w:abstractNumId="2" w15:restartNumberingAfterBreak="0">
     <w:nsid w:val="72114868"/>
     <w:multiLevelType w:val="hybridMultilevel"/>
     <w:tmpl w:val="01906CE8"/>
@@ -566,16 +855,19 @@
     </w:lvl>
   </w:abstractNum>
   <w:num w:numId="1">
-    <w:abstractNumId w:val="1"/>
+    <w:abstractNumId w:val="2"/>
   </w:num>
   <w:num w:numId="2">
     <w:abstractNumId w:val="0"/>
+  </w:num>
+  <w:num w:numId="3">
+    <w:abstractNumId w:val="1"/>
   </w:num>
 </w:numbering>
 </file>
 
 <file path=word/styles.xml><?xml version="1.0" encoding="utf-8"?>
-<w:styles xmlns:mc="http://schemas.openxmlformats.org/markup-compatibility/2006" xmlns:r="http://schemas.openxmlformats.org/officeDocument/2006/relationships" xmlns:w="http://schemas.openxmlformats.org/wordprocessingml/2006/main" xmlns:w14="http://schemas.microsoft.com/office/word/2010/wordml" xmlns:w15="http://schemas.microsoft.com/office/word/2012/wordml" xmlns:w16se="http://schemas.microsoft.com/office/word/2015/wordml/symex" mc:Ignorable="w14 w15 w16se">
+<w:styles xmlns:mc="http://schemas.openxmlformats.org/markup-compatibility/2006" xmlns:r="http://schemas.openxmlformats.org/officeDocument/2006/relationships" xmlns:w="http://schemas.openxmlformats.org/wordprocessingml/2006/main" xmlns:w14="http://schemas.microsoft.com/office/word/2010/wordml" xmlns:w15="http://schemas.microsoft.com/office/word/2012/wordml" xmlns:w16cex="http://schemas.microsoft.com/office/word/2018/wordml/cex" xmlns:w16cid="http://schemas.microsoft.com/office/word/2016/wordml/cid" xmlns:w16="http://schemas.microsoft.com/office/word/2018/wordml" xmlns:w16sdtdh="http://schemas.microsoft.com/office/word/2020/wordml/sdtdatahash" xmlns:w16se="http://schemas.microsoft.com/office/word/2015/wordml/symex" mc:Ignorable="w14 w15 w16se w16cid w16 w16cex w16sdtdh">
   <w:docDefaults>
     <w:rPrDefault>
       <w:rPr>
@@ -591,7 +883,7 @@
       </w:pPr>
     </w:pPrDefault>
   </w:docDefaults>
-  <w:latentStyles w:defLockedState="0" w:defUIPriority="99" w:defSemiHidden="0" w:defUnhideWhenUsed="0" w:defQFormat="0" w:count="371">
+  <w:latentStyles w:defLockedState="0" w:defUIPriority="99" w:defSemiHidden="0" w:defUnhideWhenUsed="0" w:defQFormat="0" w:count="376">
     <w:lsdException w:name="Normal" w:uiPriority="0" w:qFormat="1"/>
     <w:lsdException w:name="heading 1" w:uiPriority="9" w:qFormat="1"/>
     <w:lsdException w:name="heading 2" w:semiHidden="1" w:uiPriority="9" w:unhideWhenUsed="1" w:qFormat="1"/>
@@ -697,7 +989,6 @@
     <w:lsdException w:name="HTML Sample" w:semiHidden="1" w:unhideWhenUsed="1"/>
     <w:lsdException w:name="HTML Typewriter" w:semiHidden="1" w:unhideWhenUsed="1"/>
     <w:lsdException w:name="HTML Variable" w:semiHidden="1" w:unhideWhenUsed="1"/>
-    <w:lsdException w:name="Normal Table" w:semiHidden="1" w:unhideWhenUsed="1"/>
     <w:lsdException w:name="annotation subject" w:semiHidden="1" w:unhideWhenUsed="1"/>
     <w:lsdException w:name="No List" w:semiHidden="1" w:unhideWhenUsed="1"/>
     <w:lsdException w:name="Outline List 1" w:semiHidden="1" w:unhideWhenUsed="1"/>
@@ -740,11 +1031,8 @@
     <w:lsdException w:name="Table Contemporary" w:semiHidden="1" w:unhideWhenUsed="1"/>
     <w:lsdException w:name="Table Elegant" w:semiHidden="1" w:unhideWhenUsed="1"/>
     <w:lsdException w:name="Table Professional" w:semiHidden="1" w:unhideWhenUsed="1"/>
-    <w:lsdException w:name="Table Subtle 1" w:semiHidden="1" w:unhideWhenUsed="1"/>
     <w:lsdException w:name="Table Subtle 2" w:semiHidden="1" w:unhideWhenUsed="1"/>
     <w:lsdException w:name="Table Web 1" w:semiHidden="1" w:unhideWhenUsed="1"/>
-    <w:lsdException w:name="Table Web 2" w:semiHidden="1" w:unhideWhenUsed="1"/>
-    <w:lsdException w:name="Table Web 3" w:semiHidden="1" w:unhideWhenUsed="1"/>
     <w:lsdException w:name="Balloon Text" w:semiHidden="1" w:unhideWhenUsed="1"/>
     <w:lsdException w:name="Table Grid" w:uiPriority="39"/>
     <w:lsdException w:name="Table Theme" w:semiHidden="1" w:unhideWhenUsed="1"/>
@@ -963,6 +1251,11 @@
     <w:lsdException w:name="List Table 5 Dark Accent 6" w:uiPriority="50"/>
     <w:lsdException w:name="List Table 6 Colorful Accent 6" w:uiPriority="51"/>
     <w:lsdException w:name="List Table 7 Colorful Accent 6" w:uiPriority="52"/>
+    <w:lsdException w:name="Mention" w:semiHidden="1" w:unhideWhenUsed="1"/>
+    <w:lsdException w:name="Smart Hyperlink" w:semiHidden="1" w:unhideWhenUsed="1"/>
+    <w:lsdException w:name="Hashtag" w:semiHidden="1" w:unhideWhenUsed="1"/>
+    <w:lsdException w:name="Unresolved Mention" w:semiHidden="1" w:unhideWhenUsed="1"/>
+    <w:lsdException w:name="Smart Link" w:semiHidden="1" w:unhideWhenUsed="1"/>
   </w:latentStyles>
   <w:style w:type="paragraph" w:default="1" w:styleId="a">
     <w:name w:val="Normal"/>
